--- a/Syllabus/Syllabus.docx
+++ b/Syllabus/Syllabus.docx
@@ -26,7 +26,7 @@
           <w:sz w:val="28"/>
           <w:szCs w:val="24"/>
         </w:rPr>
-        <w:t>252: Programming and Problem Solving (Sec 1 &amp; 2</w:t>
+        <w:t>252: Programming and Problem Solving (Sec 1 &amp; 2)</w:t>
       </w:r>
       <w:r>
         <w:rPr>
@@ -34,8 +34,10 @@
           <w:sz w:val="28"/>
           <w:szCs w:val="24"/>
         </w:rPr>
-        <w:t>)</w:t>
-      </w:r>
+        <w:t>!!!!</w:t>
+      </w:r>
+      <w:bookmarkStart w:id="0" w:name="_GoBack"/>
+      <w:bookmarkEnd w:id="0"/>
     </w:p>
     <w:p>
       <w:pPr>
@@ -271,8 +273,36 @@
           <w:szCs w:val="24"/>
         </w:rPr>
         <w:tab/>
-        <w:t>Nicole Radziwill, Ph.D., MBA</w:t>
-      </w:r>
+        <w:t xml:space="preserve">Nicole </w:t>
+      </w:r>
+      <w:proofErr w:type="spellStart"/>
+      <w:r>
+        <w:rPr>
+          <w:rFonts w:ascii="Calibri" w:hAnsi="Calibri"/>
+          <w:sz w:val="24"/>
+          <w:szCs w:val="24"/>
+        </w:rPr>
+        <w:t>Radziwill</w:t>
+      </w:r>
+      <w:proofErr w:type="spellEnd"/>
+      <w:r>
+        <w:rPr>
+          <w:rFonts w:ascii="Calibri" w:hAnsi="Calibri"/>
+          <w:sz w:val="24"/>
+          <w:szCs w:val="24"/>
+        </w:rPr>
+        <w:t xml:space="preserve">, Ph.D., </w:t>
+      </w:r>
+      <w:proofErr w:type="gramStart"/>
+      <w:r>
+        <w:rPr>
+          <w:rFonts w:ascii="Calibri" w:hAnsi="Calibri"/>
+          <w:sz w:val="24"/>
+          <w:szCs w:val="24"/>
+        </w:rPr>
+        <w:t>MBA</w:t>
+      </w:r>
+      <w:proofErr w:type="gramEnd"/>
     </w:p>
     <w:p>
       <w:pPr>
@@ -499,7 +529,25 @@
           <w:sz w:val="24"/>
           <w:szCs w:val="24"/>
         </w:rPr>
-        <w:t>During Open Lab times, by Appointment, or Skype/gChat anytime</w:t>
+        <w:t>During Open Lab times, by Appointment, or Skype/</w:t>
+      </w:r>
+      <w:proofErr w:type="spellStart"/>
+      <w:r>
+        <w:rPr>
+          <w:rFonts w:ascii="Calibri" w:hAnsi="Calibri"/>
+          <w:sz w:val="24"/>
+          <w:szCs w:val="24"/>
+        </w:rPr>
+        <w:t>gChat</w:t>
+      </w:r>
+      <w:proofErr w:type="spellEnd"/>
+      <w:r>
+        <w:rPr>
+          <w:rFonts w:ascii="Calibri" w:hAnsi="Calibri"/>
+          <w:sz w:val="24"/>
+          <w:szCs w:val="24"/>
+        </w:rPr>
+        <w:t xml:space="preserve"> anytime</w:t>
       </w:r>
     </w:p>
     <w:p>
@@ -670,7 +718,16 @@
           <w:sz w:val="24"/>
           <w:szCs w:val="24"/>
         </w:rPr>
-        <w:t xml:space="preserve"> 252</w:t>
+        <w:t xml:space="preserve"> </w:t>
+      </w:r>
+      <w:proofErr w:type="gramStart"/>
+      <w:r>
+        <w:rPr>
+          <w:rFonts w:ascii="Calibri" w:hAnsi="Calibri"/>
+          <w:sz w:val="24"/>
+          <w:szCs w:val="24"/>
+        </w:rPr>
+        <w:t>252</w:t>
       </w:r>
       <w:r>
         <w:rPr>
@@ -688,6 +745,7 @@
         </w:rPr>
         <w:t>!!!</w:t>
       </w:r>
+      <w:proofErr w:type="gramEnd"/>
     </w:p>
     <w:p>
       <w:pPr>
@@ -776,15 +834,7 @@
           <w:sz w:val="24"/>
           <w:szCs w:val="24"/>
         </w:rPr>
-        <w:t>) As a result, the course is somewhat self-directed, blended (integrating online and in-class components)</w:t>
-      </w:r>
-      <w:r>
-        <w:rPr>
-          <w:rFonts w:ascii="Calibri" w:hAnsi="Calibri"/>
-          <w:sz w:val="24"/>
-          <w:szCs w:val="24"/>
-        </w:rPr>
-        <w:t xml:space="preserve"> and gift-oriented. </w:t>
+        <w:t xml:space="preserve">) As a result, the course is somewhat self-directed, blended (integrating online and in-class components) and gift-oriented. </w:t>
       </w:r>
     </w:p>
     <w:p>
@@ -895,7 +945,25 @@
           <w:sz w:val="24"/>
           <w:szCs w:val="24"/>
         </w:rPr>
-        <w:t xml:space="preserve">In many classes, you may ask "what can I </w:t>
+        <w:t xml:space="preserve">In many classes, you may </w:t>
+      </w:r>
+      <w:proofErr w:type="gramStart"/>
+      <w:r>
+        <w:rPr>
+          <w:rFonts w:ascii="Calibri" w:hAnsi="Calibri"/>
+          <w:sz w:val="24"/>
+          <w:szCs w:val="24"/>
+        </w:rPr>
+        <w:t>ask</w:t>
+      </w:r>
+      <w:proofErr w:type="gramEnd"/>
+      <w:r>
+        <w:rPr>
+          <w:rFonts w:ascii="Calibri" w:hAnsi="Calibri"/>
+          <w:sz w:val="24"/>
+          <w:szCs w:val="24"/>
+        </w:rPr>
+        <w:t xml:space="preserve"> "what can I </w:t>
       </w:r>
       <w:r>
         <w:rPr>
@@ -1184,10 +1252,18 @@
           <w:sz w:val="24"/>
           <w:szCs w:val="24"/>
         </w:rPr>
-        <w:t>to work on during …</w:t>
-      </w:r>
-      <w:bookmarkStart w:id="0" w:name="_GoBack"/>
-      <w:bookmarkEnd w:id="0"/>
+        <w:t xml:space="preserve">to work on </w:t>
+      </w:r>
+      <w:proofErr w:type="gramStart"/>
+      <w:r>
+        <w:rPr>
+          <w:rFonts w:ascii="Calibri" w:hAnsi="Calibri"/>
+          <w:b/>
+          <w:sz w:val="24"/>
+          <w:szCs w:val="24"/>
+        </w:rPr>
+        <w:t>during …</w:t>
+      </w:r>
       <w:r>
         <w:rPr>
           <w:rFonts w:ascii="Calibri" w:hAnsi="Calibri"/>
@@ -1197,6 +1273,7 @@
         </w:rPr>
         <w:t>:</w:t>
       </w:r>
+      <w:proofErr w:type="gramEnd"/>
     </w:p>
     <w:p>
       <w:pPr>
@@ -1834,7 +1911,25 @@
           <w:sz w:val="24"/>
           <w:szCs w:val="24"/>
         </w:rPr>
-        <w:t xml:space="preserve">. It is important that everyone is able to relax and focus on their semester projects throughout the month of </w:t>
+        <w:t xml:space="preserve">. It is important that everyone is able to relax and focus on </w:t>
+      </w:r>
+      <w:proofErr w:type="gramStart"/>
+      <w:r>
+        <w:rPr>
+          <w:rFonts w:ascii="Calibri" w:hAnsi="Calibri"/>
+          <w:sz w:val="24"/>
+          <w:szCs w:val="24"/>
+        </w:rPr>
+        <w:t>their</w:t>
+      </w:r>
+      <w:proofErr w:type="gramEnd"/>
+      <w:r>
+        <w:rPr>
+          <w:rFonts w:ascii="Calibri" w:hAnsi="Calibri"/>
+          <w:sz w:val="24"/>
+          <w:szCs w:val="24"/>
+        </w:rPr>
+        <w:t xml:space="preserve"> semester projects throughout the month of </w:t>
       </w:r>
       <w:r>
         <w:rPr>
@@ -1970,7 +2065,25 @@
           <w:sz w:val="24"/>
           <w:szCs w:val="24"/>
         </w:rPr>
-        <w:t xml:space="preserve"> 36+ accrued points is an A, 28-35 is a B, 20-27 is a C, 12-19 is a D, below 12 is F. To receive a passing grade in this course, you should successfully conduct and complete at least one simulation and modeling project of your own.</w:t>
+        <w:t xml:space="preserve"> 36+ accrued points is an A, 28-35 is a B, 20-27 is a C, 12-19 is a D, </w:t>
+      </w:r>
+      <w:proofErr w:type="gramStart"/>
+      <w:r>
+        <w:rPr>
+          <w:rFonts w:ascii="Calibri" w:hAnsi="Calibri"/>
+          <w:sz w:val="24"/>
+          <w:szCs w:val="24"/>
+        </w:rPr>
+        <w:t>below</w:t>
+      </w:r>
+      <w:proofErr w:type="gramEnd"/>
+      <w:r>
+        <w:rPr>
+          <w:rFonts w:ascii="Calibri" w:hAnsi="Calibri"/>
+          <w:sz w:val="24"/>
+          <w:szCs w:val="24"/>
+        </w:rPr>
+        <w:t xml:space="preserve"> 12 is F. To receive a passing grade in this course, you should successfully conduct and complete at least one simulation and modeling project of your own.</w:t>
       </w:r>
     </w:p>
     <w:p>

--- a/Syllabus/Syllabus.docx
+++ b/Syllabus/Syllabus.docx
@@ -1,6 +1,6 @@
 
 <file path=word/document.xml><?xml version="1.0" encoding="utf-8"?>
-<w:document xmlns:wpc="http://schemas.microsoft.com/office/word/2010/wordprocessingCanvas" xmlns:mo="http://schemas.microsoft.com/office/mac/office/2008/main" xmlns:mc="http://schemas.openxmlformats.org/markup-compatibility/2006" xmlns:mv="urn:schemas-microsoft-com:mac:vml" xmlns:o="urn:schemas-microsoft-com:office:office" xmlns:r="http://schemas.openxmlformats.org/officeDocument/2006/relationships" xmlns:m="http://schemas.openxmlformats.org/officeDocument/2006/math" xmlns:v="urn:schemas-microsoft-com:vml" xmlns:wp14="http://schemas.microsoft.com/office/word/2010/wordprocessingDrawing" xmlns:wp="http://schemas.openxmlformats.org/drawingml/2006/wordprocessingDrawing" xmlns:w10="urn:schemas-microsoft-com:office:word" xmlns:w="http://schemas.openxmlformats.org/wordprocessingml/2006/main" xmlns:w14="http://schemas.microsoft.com/office/word/2010/wordml" xmlns:wpg="http://schemas.microsoft.com/office/word/2010/wordprocessingGroup" xmlns:wpi="http://schemas.microsoft.com/office/word/2010/wordprocessingInk" xmlns:wne="http://schemas.microsoft.com/office/word/2006/wordml" xmlns:wps="http://schemas.microsoft.com/office/word/2010/wordprocessingShape" mc:Ignorable="w14 wp14">
+<w:document xmlns:ve="http://schemas.openxmlformats.org/markup-compatibility/2006" xmlns:o="urn:schemas-microsoft-com:office:office" xmlns:r="http://schemas.openxmlformats.org/officeDocument/2006/relationships" xmlns:m="http://schemas.openxmlformats.org/officeDocument/2006/math" xmlns:v="urn:schemas-microsoft-com:vml" xmlns:wp="http://schemas.openxmlformats.org/drawingml/2006/wordprocessingDrawing" xmlns:w10="urn:schemas-microsoft-com:office:word" xmlns:w="http://schemas.openxmlformats.org/wordprocessingml/2006/main" xmlns:wne="http://schemas.microsoft.com/office/word/2006/wordml">
   <w:body>
     <w:p>
       <w:pPr>
@@ -273,36 +273,8 @@
           <w:szCs w:val="24"/>
         </w:rPr>
         <w:tab/>
-        <w:t xml:space="preserve">Nicole </w:t>
-      </w:r>
-      <w:proofErr w:type="spellStart"/>
-      <w:r>
-        <w:rPr>
-          <w:rFonts w:ascii="Calibri" w:hAnsi="Calibri"/>
-          <w:sz w:val="24"/>
-          <w:szCs w:val="24"/>
-        </w:rPr>
-        <w:t>Radziwill</w:t>
-      </w:r>
-      <w:proofErr w:type="spellEnd"/>
-      <w:r>
-        <w:rPr>
-          <w:rFonts w:ascii="Calibri" w:hAnsi="Calibri"/>
-          <w:sz w:val="24"/>
-          <w:szCs w:val="24"/>
-        </w:rPr>
-        <w:t xml:space="preserve">, Ph.D., </w:t>
-      </w:r>
-      <w:proofErr w:type="gramStart"/>
-      <w:r>
-        <w:rPr>
-          <w:rFonts w:ascii="Calibri" w:hAnsi="Calibri"/>
-          <w:sz w:val="24"/>
-          <w:szCs w:val="24"/>
-        </w:rPr>
-        <w:t>MBA</w:t>
-      </w:r>
-      <w:proofErr w:type="gramEnd"/>
+        <w:t>Nicole Radziwill, Ph.D., MBA</w:t>
+      </w:r>
     </w:p>
     <w:p>
       <w:pPr>
@@ -718,16 +690,7 @@
           <w:sz w:val="24"/>
           <w:szCs w:val="24"/>
         </w:rPr>
-        <w:t xml:space="preserve"> </w:t>
-      </w:r>
-      <w:proofErr w:type="gramStart"/>
-      <w:r>
-        <w:rPr>
-          <w:rFonts w:ascii="Calibri" w:hAnsi="Calibri"/>
-          <w:sz w:val="24"/>
-          <w:szCs w:val="24"/>
-        </w:rPr>
-        <w:t>252</w:t>
+        <w:t xml:space="preserve"> 252</w:t>
       </w:r>
       <w:r>
         <w:rPr>
@@ -745,7 +708,42 @@
         </w:rPr>
         <w:t>!!!</w:t>
       </w:r>
-      <w:proofErr w:type="gramEnd"/>
+    </w:p>
+    <w:p>
+      <w:pPr>
+        <w:spacing w:before="120"/>
+        <w:rPr>
+          <w:rFonts w:ascii="Calibri" w:hAnsi="Calibri"/>
+          <w:sz w:val="24"/>
+          <w:szCs w:val="24"/>
+        </w:rPr>
+      </w:pPr>
+      <w:r>
+        <w:rPr>
+          <w:rFonts w:ascii="Calibri" w:hAnsi="Calibri"/>
+          <w:sz w:val="24"/>
+          <w:szCs w:val="24"/>
+        </w:rPr>
+        <w:t xml:space="preserve">Thank you for helping me to lean </w:t>
+      </w:r>
+      <w:proofErr w:type="spellStart"/>
+      <w:r>
+        <w:rPr>
+          <w:rFonts w:ascii="Calibri" w:hAnsi="Calibri"/>
+          <w:sz w:val="24"/>
+          <w:szCs w:val="24"/>
+        </w:rPr>
+        <w:t>GitHub</w:t>
+      </w:r>
+      <w:proofErr w:type="spellEnd"/>
+      <w:r>
+        <w:rPr>
+          <w:rFonts w:ascii="Calibri" w:hAnsi="Calibri"/>
+          <w:sz w:val="24"/>
+          <w:szCs w:val="24"/>
+        </w:rPr>
+        <w:t xml:space="preserve"> :)</w:t>
+      </w:r>
     </w:p>
     <w:p>
       <w:pPr>
@@ -945,25 +943,7 @@
           <w:sz w:val="24"/>
           <w:szCs w:val="24"/>
         </w:rPr>
-        <w:t xml:space="preserve">In many classes, you may </w:t>
-      </w:r>
-      <w:proofErr w:type="gramStart"/>
-      <w:r>
-        <w:rPr>
-          <w:rFonts w:ascii="Calibri" w:hAnsi="Calibri"/>
-          <w:sz w:val="24"/>
-          <w:szCs w:val="24"/>
-        </w:rPr>
-        <w:t>ask</w:t>
-      </w:r>
-      <w:proofErr w:type="gramEnd"/>
-      <w:r>
-        <w:rPr>
-          <w:rFonts w:ascii="Calibri" w:hAnsi="Calibri"/>
-          <w:sz w:val="24"/>
-          <w:szCs w:val="24"/>
-        </w:rPr>
-        <w:t xml:space="preserve"> "what can I </w:t>
+        <w:t xml:space="preserve">In many classes, you may ask "what can I </w:t>
       </w:r>
       <w:r>
         <w:rPr>
@@ -1031,7 +1011,15 @@
           <w:rFonts w:ascii="Calibri" w:hAnsi="Calibri"/>
           <w:sz w:val="24"/>
         </w:rPr>
-        <w:t xml:space="preserve"> Put together a one-page poster pop for each individual gift that you think would be useful to contribute to a larger group project. Then, your classmates can find you if they need your skills to build out a particular solution.</w:t>
+        <w:t xml:space="preserve"> Put together a one-page poster pop for each </w:t>
+      </w:r>
+      <w:r>
+        <w:rPr>
+          <w:rFonts w:ascii="Calibri" w:hAnsi="Calibri"/>
+          <w:sz w:val="24"/>
+        </w:rPr>
+        <w:lastRenderedPageBreak/>
+        <w:t>individual gift that you think would be useful to contribute to a larger group project. Then, your classmates can find you if they need your skills to build out a particular solution.</w:t>
       </w:r>
     </w:p>
     <w:p>
@@ -1049,7 +1037,6 @@
           <w:sz w:val="24"/>
           <w:szCs w:val="24"/>
         </w:rPr>
-        <w:lastRenderedPageBreak/>
         <w:t xml:space="preserve">The course consists of one </w:t>
       </w:r>
       <w:r>
@@ -1252,17 +1239,7 @@
           <w:sz w:val="24"/>
           <w:szCs w:val="24"/>
         </w:rPr>
-        <w:t xml:space="preserve">to work on </w:t>
-      </w:r>
-      <w:proofErr w:type="gramStart"/>
-      <w:r>
-        <w:rPr>
-          <w:rFonts w:ascii="Calibri" w:hAnsi="Calibri"/>
-          <w:b/>
-          <w:sz w:val="24"/>
-          <w:szCs w:val="24"/>
-        </w:rPr>
-        <w:t>during …</w:t>
+        <w:t>to work on during …</w:t>
       </w:r>
       <w:r>
         <w:rPr>
@@ -1273,7 +1250,6 @@
         </w:rPr>
         <w:t>:</w:t>
       </w:r>
-      <w:proofErr w:type="gramEnd"/>
     </w:p>
     <w:p>
       <w:pPr>
@@ -1616,7 +1592,7 @@
           <w:insideH w:val="single" w:sz="4" w:space="0" w:color="auto"/>
           <w:insideV w:val="single" w:sz="4" w:space="0" w:color="auto"/>
         </w:tblBorders>
-        <w:tblLook w:val="04A0" w:firstRow="1" w:lastRow="0" w:firstColumn="1" w:lastColumn="0" w:noHBand="0" w:noVBand="1"/>
+        <w:tblLook w:val="04A0"/>
       </w:tblPr>
       <w:tblGrid>
         <w:gridCol w:w="2268"/>
@@ -1911,25 +1887,7 @@
           <w:sz w:val="24"/>
           <w:szCs w:val="24"/>
         </w:rPr>
-        <w:t xml:space="preserve">. It is important that everyone is able to relax and focus on </w:t>
-      </w:r>
-      <w:proofErr w:type="gramStart"/>
-      <w:r>
-        <w:rPr>
-          <w:rFonts w:ascii="Calibri" w:hAnsi="Calibri"/>
-          <w:sz w:val="24"/>
-          <w:szCs w:val="24"/>
-        </w:rPr>
-        <w:t>their</w:t>
-      </w:r>
-      <w:proofErr w:type="gramEnd"/>
-      <w:r>
-        <w:rPr>
-          <w:rFonts w:ascii="Calibri" w:hAnsi="Calibri"/>
-          <w:sz w:val="24"/>
-          <w:szCs w:val="24"/>
-        </w:rPr>
-        <w:t xml:space="preserve"> semester projects throughout the month of </w:t>
+        <w:t xml:space="preserve">. It is important that everyone is able to relax and focus on their semester projects throughout the month of </w:t>
       </w:r>
       <w:r>
         <w:rPr>
@@ -1994,7 +1952,16 @@
           <w:sz w:val="24"/>
           <w:szCs w:val="24"/>
         </w:rPr>
-        <w:t>I would love to see you develop new labs this semester, or conduct real research projects that you can submit to arXiv.org and the new JMU Research Journal! Also, there are opportunities to help me with some more advanced research projects, and developing labs that I'd love to see (but that don't exis</w:t>
+        <w:t xml:space="preserve">I would love to see you develop new labs this semester, or conduct real research projects that you can submit to arXiv.org </w:t>
+      </w:r>
+      <w:r>
+        <w:rPr>
+          <w:rFonts w:ascii="Calibri" w:hAnsi="Calibri"/>
+          <w:sz w:val="24"/>
+          <w:szCs w:val="24"/>
+        </w:rPr>
+        <w:lastRenderedPageBreak/>
+        <w:t>and the new JMU Research Journal! Also, there are opportunities to help me with some more advanced research projects, and developing labs that I'd love to see (but that don't exis</w:t>
       </w:r>
       <w:r>
         <w:rPr>
@@ -2065,25 +2032,7 @@
           <w:sz w:val="24"/>
           <w:szCs w:val="24"/>
         </w:rPr>
-        <w:t xml:space="preserve"> 36+ accrued points is an A, 28-35 is a B, 20-27 is a C, 12-19 is a D, </w:t>
-      </w:r>
-      <w:proofErr w:type="gramStart"/>
-      <w:r>
-        <w:rPr>
-          <w:rFonts w:ascii="Calibri" w:hAnsi="Calibri"/>
-          <w:sz w:val="24"/>
-          <w:szCs w:val="24"/>
-        </w:rPr>
-        <w:t>below</w:t>
-      </w:r>
-      <w:proofErr w:type="gramEnd"/>
-      <w:r>
-        <w:rPr>
-          <w:rFonts w:ascii="Calibri" w:hAnsi="Calibri"/>
-          <w:sz w:val="24"/>
-          <w:szCs w:val="24"/>
-        </w:rPr>
-        <w:t xml:space="preserve"> 12 is F. To receive a passing grade in this course, you should successfully conduct and complete at least one simulation and modeling project of your own.</w:t>
+        <w:t xml:space="preserve"> 36+ accrued points is an A, 28-35 is a B, 20-27 is a C, 12-19 is a D, below 12 is F. To receive a passing grade in this course, you should successfully conduct and complete at least one simulation and modeling project of your own.</w:t>
       </w:r>
     </w:p>
     <w:p>
@@ -2244,7 +2193,7 @@
         </w:rPr>
         <w:t>(</w:t>
       </w:r>
-      <w:hyperlink r:id="rId6" w:history="1">
+      <w:hyperlink r:id="rId5" w:history="1">
         <w:r>
           <w:rPr>
             <w:rStyle w:val="Hyperlink"/>
@@ -2582,6 +2531,7 @@
           <w:sz w:val="24"/>
           <w:szCs w:val="24"/>
         </w:rPr>
+        <w:lastRenderedPageBreak/>
         <w:t>Final Exam Session</w:t>
       </w:r>
     </w:p>
@@ -2885,7 +2835,7 @@
         </w:rPr>
         <w:t>Please check the JMU cancellation policy for information about the impact of inclement weather on our class (</w:t>
       </w:r>
-      <w:hyperlink r:id="rId7" w:history="1">
+      <w:hyperlink r:id="rId6" w:history="1">
         <w:r>
           <w:rPr>
             <w:rStyle w:val="Hyperlink"/>
@@ -2992,7 +2942,7 @@
 </file>
 
 <file path=word/numbering.xml><?xml version="1.0" encoding="utf-8"?>
-<w:numbering xmlns:wpc="http://schemas.microsoft.com/office/word/2010/wordprocessingCanvas" xmlns:mo="http://schemas.microsoft.com/office/mac/office/2008/main" xmlns:mc="http://schemas.openxmlformats.org/markup-compatibility/2006" xmlns:mv="urn:schemas-microsoft-com:mac:vml" xmlns:o="urn:schemas-microsoft-com:office:office" xmlns:r="http://schemas.openxmlformats.org/officeDocument/2006/relationships" xmlns:m="http://schemas.openxmlformats.org/officeDocument/2006/math" xmlns:v="urn:schemas-microsoft-com:vml" xmlns:wp14="http://schemas.microsoft.com/office/word/2010/wordprocessingDrawing" xmlns:wp="http://schemas.openxmlformats.org/drawingml/2006/wordprocessingDrawing" xmlns:w10="urn:schemas-microsoft-com:office:word" xmlns:w="http://schemas.openxmlformats.org/wordprocessingml/2006/main" xmlns:w14="http://schemas.microsoft.com/office/word/2010/wordml" xmlns:wpg="http://schemas.microsoft.com/office/word/2010/wordprocessingGroup" xmlns:wpi="http://schemas.microsoft.com/office/word/2010/wordprocessingInk" xmlns:wne="http://schemas.microsoft.com/office/word/2006/wordml" xmlns:wps="http://schemas.microsoft.com/office/word/2010/wordprocessingShape" mc:Ignorable="w14 wp14">
+<w:numbering xmlns:ve="http://schemas.openxmlformats.org/markup-compatibility/2006" xmlns:o="urn:schemas-microsoft-com:office:office" xmlns:r="http://schemas.openxmlformats.org/officeDocument/2006/relationships" xmlns:m="http://schemas.openxmlformats.org/officeDocument/2006/math" xmlns:v="urn:schemas-microsoft-com:vml" xmlns:wp="http://schemas.openxmlformats.org/drawingml/2006/wordprocessingDrawing" xmlns:w10="urn:schemas-microsoft-com:office:word" xmlns:w="http://schemas.openxmlformats.org/wordprocessingml/2006/main" xmlns:wne="http://schemas.microsoft.com/office/word/2006/wordml">
   <w:abstractNum w:abstractNumId="0">
     <w:nsid w:val="171F260C"/>
     <w:multiLevelType w:val="hybridMultilevel"/>
@@ -3625,7 +3575,7 @@
 </file>
 
 <file path=word/styles.xml><?xml version="1.0" encoding="utf-8"?>
-<w:styles xmlns:mc="http://schemas.openxmlformats.org/markup-compatibility/2006" xmlns:r="http://schemas.openxmlformats.org/officeDocument/2006/relationships" xmlns:w="http://schemas.openxmlformats.org/wordprocessingml/2006/main" xmlns:w14="http://schemas.microsoft.com/office/word/2010/wordml" mc:Ignorable="w14">
+<w:styles xmlns:r="http://schemas.openxmlformats.org/officeDocument/2006/relationships" xmlns:w="http://schemas.openxmlformats.org/wordprocessingml/2006/main">
   <w:docDefaults>
     <w:rPrDefault>
       <w:rPr>
@@ -3637,7 +3587,7 @@
     </w:rPrDefault>
     <w:pPrDefault/>
   </w:docDefaults>
-  <w:latentStyles w:defLockedState="0" w:defUIPriority="99" w:defSemiHidden="1" w:defUnhideWhenUsed="1" w:defQFormat="0" w:count="276">
+  <w:latentStyles w:defLockedState="0" w:defUIPriority="99" w:defSemiHidden="1" w:defUnhideWhenUsed="1" w:defQFormat="0" w:count="267">
     <w:lsdException w:name="Normal" w:semiHidden="0" w:uiPriority="0" w:unhideWhenUsed="0" w:qFormat="1"/>
     <w:lsdException w:name="heading 1" w:semiHidden="0" w:uiPriority="9" w:unhideWhenUsed="0" w:qFormat="1"/>
     <w:lsdException w:name="heading 2" w:uiPriority="0" w:qFormat="1"/>
@@ -3899,6 +3849,7 @@
     <w:uiPriority w:val="99"/>
     <w:semiHidden/>
     <w:unhideWhenUsed/>
+    <w:qFormat/>
     <w:tblPr>
       <w:tblInd w:w="0" w:type="dxa"/>
       <w:tblCellMar>

--- a/Syllabus/Syllabus.docx
+++ b/Syllabus/Syllabus.docx
@@ -724,7 +724,23 @@
           <w:sz w:val="24"/>
           <w:szCs w:val="24"/>
         </w:rPr>
-        <w:t xml:space="preserve">Thank you for helping me to lean </w:t>
+        <w:t>Thank you for helping me to lea</w:t>
+      </w:r>
+      <w:r>
+        <w:rPr>
+          <w:rFonts w:ascii="Calibri" w:hAnsi="Calibri"/>
+          <w:sz w:val="24"/>
+          <w:szCs w:val="24"/>
+        </w:rPr>
+        <w:t>r</w:t>
+      </w:r>
+      <w:r>
+        <w:rPr>
+          <w:rFonts w:ascii="Calibri" w:hAnsi="Calibri"/>
+          <w:sz w:val="24"/>
+          <w:szCs w:val="24"/>
+        </w:rPr>
+        <w:t xml:space="preserve">n </w:t>
       </w:r>
       <w:proofErr w:type="spellStart"/>
       <w:r>

--- a/Syllabus/Syllabus.docx
+++ b/Syllabus/Syllabus.docx
@@ -1,6 +1,6 @@
 
 <file path=word/document.xml><?xml version="1.0" encoding="utf-8"?>
-<w:document xmlns:ve="http://schemas.openxmlformats.org/markup-compatibility/2006" xmlns:o="urn:schemas-microsoft-com:office:office" xmlns:r="http://schemas.openxmlformats.org/officeDocument/2006/relationships" xmlns:m="http://schemas.openxmlformats.org/officeDocument/2006/math" xmlns:v="urn:schemas-microsoft-com:vml" xmlns:wp="http://schemas.openxmlformats.org/drawingml/2006/wordprocessingDrawing" xmlns:w10="urn:schemas-microsoft-com:office:word" xmlns:w="http://schemas.openxmlformats.org/wordprocessingml/2006/main" xmlns:wne="http://schemas.microsoft.com/office/word/2006/wordml">
+<w:document xmlns:wpc="http://schemas.microsoft.com/office/word/2010/wordprocessingCanvas" xmlns:mo="http://schemas.microsoft.com/office/mac/office/2008/main" xmlns:mc="http://schemas.openxmlformats.org/markup-compatibility/2006" xmlns:mv="urn:schemas-microsoft-com:mac:vml" xmlns:o="urn:schemas-microsoft-com:office:office" xmlns:r="http://schemas.openxmlformats.org/officeDocument/2006/relationships" xmlns:m="http://schemas.openxmlformats.org/officeDocument/2006/math" xmlns:v="urn:schemas-microsoft-com:vml" xmlns:wp14="http://schemas.microsoft.com/office/word/2010/wordprocessingDrawing" xmlns:wp="http://schemas.openxmlformats.org/drawingml/2006/wordprocessingDrawing" xmlns:w10="urn:schemas-microsoft-com:office:word" xmlns:w="http://schemas.openxmlformats.org/wordprocessingml/2006/main" xmlns:w14="http://schemas.microsoft.com/office/word/2010/wordml" xmlns:wpg="http://schemas.microsoft.com/office/word/2010/wordprocessingGroup" xmlns:wpi="http://schemas.microsoft.com/office/word/2010/wordprocessingInk" xmlns:wne="http://schemas.microsoft.com/office/word/2006/wordml" xmlns:wps="http://schemas.microsoft.com/office/word/2010/wordprocessingShape" mc:Ignorable="w14 wp14">
   <w:body>
     <w:p>
       <w:pPr>
@@ -36,151 +36,151 @@
         </w:rPr>
         <w:t>!!!!</w:t>
       </w:r>
+    </w:p>
+    <w:p>
+      <w:pPr>
+        <w:pStyle w:val="Heading4"/>
+        <w:rPr>
+          <w:rFonts w:ascii="Calibri" w:hAnsi="Calibri"/>
+          <w:sz w:val="24"/>
+          <w:szCs w:val="24"/>
+        </w:rPr>
+      </w:pPr>
+      <w:r>
+        <w:rPr>
+          <w:rFonts w:ascii="Calibri" w:hAnsi="Calibri"/>
+          <w:sz w:val="24"/>
+          <w:szCs w:val="24"/>
+        </w:rPr>
+        <w:t>Fall</w:t>
+      </w:r>
+      <w:r>
+        <w:rPr>
+          <w:rFonts w:ascii="Calibri" w:hAnsi="Calibri"/>
+          <w:sz w:val="24"/>
+          <w:szCs w:val="24"/>
+        </w:rPr>
+        <w:t xml:space="preserve"> 20</w:t>
+      </w:r>
+      <w:r>
+        <w:rPr>
+          <w:rFonts w:ascii="Calibri" w:hAnsi="Calibri"/>
+          <w:sz w:val="24"/>
+          <w:szCs w:val="24"/>
+        </w:rPr>
+        <w:t>14</w:t>
+      </w:r>
+    </w:p>
+    <w:p>
+      <w:pPr>
+        <w:rPr>
+          <w:rFonts w:ascii="Calibri" w:hAnsi="Calibri"/>
+          <w:sz w:val="24"/>
+          <w:szCs w:val="24"/>
+        </w:rPr>
+      </w:pPr>
+    </w:p>
+    <w:p>
+      <w:pPr>
+        <w:rPr>
+          <w:rFonts w:ascii="Calibri" w:hAnsi="Calibri"/>
+          <w:sz w:val="24"/>
+          <w:szCs w:val="24"/>
+        </w:rPr>
+      </w:pPr>
+    </w:p>
+    <w:p>
+      <w:pPr>
+        <w:pStyle w:val="Heading2"/>
+        <w:rPr>
+          <w:rFonts w:ascii="Calibri" w:hAnsi="Calibri"/>
+          <w:sz w:val="24"/>
+          <w:szCs w:val="24"/>
+          <w:u w:val="single"/>
+        </w:rPr>
+      </w:pPr>
+      <w:r>
+        <w:rPr>
+          <w:rFonts w:ascii="Calibri" w:hAnsi="Calibri"/>
+          <w:sz w:val="24"/>
+          <w:szCs w:val="24"/>
+          <w:u w:val="single"/>
+        </w:rPr>
+        <w:t>COURSE AND INSTRUCTOR INFORMATION</w:t>
+      </w:r>
+    </w:p>
+    <w:p>
+      <w:pPr>
+        <w:rPr>
+          <w:rFonts w:ascii="Calibri" w:hAnsi="Calibri"/>
+          <w:sz w:val="24"/>
+          <w:szCs w:val="24"/>
+        </w:rPr>
+      </w:pPr>
+    </w:p>
+    <w:p>
+      <w:pPr>
+        <w:rPr>
+          <w:rFonts w:ascii="Calibri" w:hAnsi="Calibri"/>
+          <w:sz w:val="24"/>
+          <w:szCs w:val="24"/>
+        </w:rPr>
+      </w:pPr>
+      <w:r>
+        <w:rPr>
+          <w:rFonts w:ascii="Calibri" w:hAnsi="Calibri"/>
+          <w:b/>
+          <w:sz w:val="24"/>
+          <w:szCs w:val="24"/>
+        </w:rPr>
+        <w:t>Meeting Times</w:t>
+      </w:r>
+      <w:r>
+        <w:rPr>
+          <w:rFonts w:ascii="Calibri" w:hAnsi="Calibri"/>
+          <w:sz w:val="24"/>
+          <w:szCs w:val="24"/>
+        </w:rPr>
+        <w:t>:</w:t>
+      </w:r>
+      <w:r>
+        <w:rPr>
+          <w:rFonts w:ascii="Calibri" w:hAnsi="Calibri"/>
+          <w:sz w:val="24"/>
+          <w:szCs w:val="24"/>
+        </w:rPr>
+        <w:tab/>
+      </w:r>
+      <w:r>
+        <w:rPr>
+          <w:rFonts w:ascii="Calibri" w:hAnsi="Calibri"/>
+          <w:b/>
+          <w:sz w:val="24"/>
+          <w:szCs w:val="24"/>
+        </w:rPr>
+        <w:t>Guided Session</w:t>
+      </w:r>
+      <w:r>
+        <w:rPr>
+          <w:rFonts w:ascii="Calibri" w:hAnsi="Calibri"/>
+          <w:sz w:val="24"/>
+          <w:szCs w:val="24"/>
+        </w:rPr>
+        <w:t xml:space="preserve">:  </w:t>
+      </w:r>
+      <w:r>
+        <w:rPr>
+          <w:rFonts w:ascii="Calibri" w:hAnsi="Calibri"/>
+          <w:sz w:val="24"/>
+          <w:szCs w:val="24"/>
+        </w:rPr>
+        <w:t>[Insert Time Here}</w:t>
+      </w:r>
       <w:bookmarkStart w:id="0" w:name="_GoBack"/>
       <w:bookmarkEnd w:id="0"/>
     </w:p>
     <w:p>
       <w:pPr>
-        <w:pStyle w:val="Heading4"/>
-        <w:rPr>
-          <w:rFonts w:ascii="Calibri" w:hAnsi="Calibri"/>
-          <w:sz w:val="24"/>
-          <w:szCs w:val="24"/>
-        </w:rPr>
-      </w:pPr>
-      <w:r>
-        <w:rPr>
-          <w:rFonts w:ascii="Calibri" w:hAnsi="Calibri"/>
-          <w:sz w:val="24"/>
-          <w:szCs w:val="24"/>
-        </w:rPr>
-        <w:t>Fall</w:t>
-      </w:r>
-      <w:r>
-        <w:rPr>
-          <w:rFonts w:ascii="Calibri" w:hAnsi="Calibri"/>
-          <w:sz w:val="24"/>
-          <w:szCs w:val="24"/>
-        </w:rPr>
-        <w:t xml:space="preserve"> 20</w:t>
-      </w:r>
-      <w:r>
-        <w:rPr>
-          <w:rFonts w:ascii="Calibri" w:hAnsi="Calibri"/>
-          <w:sz w:val="24"/>
-          <w:szCs w:val="24"/>
-        </w:rPr>
-        <w:t>14</w:t>
-      </w:r>
-    </w:p>
-    <w:p>
-      <w:pPr>
-        <w:rPr>
-          <w:rFonts w:ascii="Calibri" w:hAnsi="Calibri"/>
-          <w:sz w:val="24"/>
-          <w:szCs w:val="24"/>
-        </w:rPr>
-      </w:pPr>
-    </w:p>
-    <w:p>
-      <w:pPr>
-        <w:rPr>
-          <w:rFonts w:ascii="Calibri" w:hAnsi="Calibri"/>
-          <w:sz w:val="24"/>
-          <w:szCs w:val="24"/>
-        </w:rPr>
-      </w:pPr>
-    </w:p>
-    <w:p>
-      <w:pPr>
-        <w:pStyle w:val="Heading2"/>
-        <w:rPr>
-          <w:rFonts w:ascii="Calibri" w:hAnsi="Calibri"/>
-          <w:sz w:val="24"/>
-          <w:szCs w:val="24"/>
-          <w:u w:val="single"/>
-        </w:rPr>
-      </w:pPr>
-      <w:r>
-        <w:rPr>
-          <w:rFonts w:ascii="Calibri" w:hAnsi="Calibri"/>
-          <w:sz w:val="24"/>
-          <w:szCs w:val="24"/>
-          <w:u w:val="single"/>
-        </w:rPr>
-        <w:t>COURSE AND INSTRUCTOR INFORMATION</w:t>
-      </w:r>
-    </w:p>
-    <w:p>
-      <w:pPr>
-        <w:rPr>
-          <w:rFonts w:ascii="Calibri" w:hAnsi="Calibri"/>
-          <w:sz w:val="24"/>
-          <w:szCs w:val="24"/>
-        </w:rPr>
-      </w:pPr>
-    </w:p>
-    <w:p>
-      <w:pPr>
-        <w:rPr>
-          <w:rFonts w:ascii="Calibri" w:hAnsi="Calibri"/>
-          <w:sz w:val="24"/>
-          <w:szCs w:val="24"/>
-        </w:rPr>
-      </w:pPr>
-      <w:r>
-        <w:rPr>
-          <w:rFonts w:ascii="Calibri" w:hAnsi="Calibri"/>
-          <w:b/>
-          <w:sz w:val="24"/>
-          <w:szCs w:val="24"/>
-        </w:rPr>
-        <w:t>Meeting Times</w:t>
-      </w:r>
-      <w:r>
-        <w:rPr>
-          <w:rFonts w:ascii="Calibri" w:hAnsi="Calibri"/>
-          <w:sz w:val="24"/>
-          <w:szCs w:val="24"/>
-        </w:rPr>
-        <w:t>:</w:t>
-      </w:r>
-      <w:r>
-        <w:rPr>
-          <w:rFonts w:ascii="Calibri" w:hAnsi="Calibri"/>
-          <w:sz w:val="24"/>
-          <w:szCs w:val="24"/>
-        </w:rPr>
-        <w:tab/>
-      </w:r>
-      <w:r>
-        <w:rPr>
-          <w:rFonts w:ascii="Calibri" w:hAnsi="Calibri"/>
-          <w:b/>
-          <w:sz w:val="24"/>
-          <w:szCs w:val="24"/>
-        </w:rPr>
-        <w:t>Guided Session</w:t>
-      </w:r>
-      <w:r>
-        <w:rPr>
-          <w:rFonts w:ascii="Calibri" w:hAnsi="Calibri"/>
-          <w:sz w:val="24"/>
-          <w:szCs w:val="24"/>
-        </w:rPr>
-        <w:t xml:space="preserve">:  </w:t>
-      </w:r>
-      <w:r>
-        <w:rPr>
-          <w:rFonts w:ascii="Calibri" w:hAnsi="Calibri"/>
-          <w:sz w:val="24"/>
-          <w:szCs w:val="24"/>
-        </w:rPr>
-        <w:t>[Insert Time Here}</w:t>
-      </w:r>
-    </w:p>
-    <w:p>
-      <w:pPr>
         <w:ind w:left="1440" w:firstLine="720"/>
         <w:rPr>
           <w:rFonts w:ascii="Calibri" w:hAnsi="Calibri"/>
@@ -273,8 +273,18 @@
           <w:szCs w:val="24"/>
         </w:rPr>
         <w:tab/>
-        <w:t>Nicole Radziwill, Ph.D., MBA</w:t>
-      </w:r>
+        <w:t xml:space="preserve">Nicole Radziwill, Ph.D., </w:t>
+      </w:r>
+      <w:proofErr w:type="gramStart"/>
+      <w:r>
+        <w:rPr>
+          <w:rFonts w:ascii="Calibri" w:hAnsi="Calibri"/>
+          <w:sz w:val="24"/>
+          <w:szCs w:val="24"/>
+        </w:rPr>
+        <w:t>MBA</w:t>
+      </w:r>
+      <w:proofErr w:type="gramEnd"/>
     </w:p>
     <w:p>
       <w:pPr>
@@ -690,7 +700,16 @@
           <w:sz w:val="24"/>
           <w:szCs w:val="24"/>
         </w:rPr>
-        <w:t xml:space="preserve"> 252</w:t>
+        <w:t xml:space="preserve"> </w:t>
+      </w:r>
+      <w:proofErr w:type="gramStart"/>
+      <w:r>
+        <w:rPr>
+          <w:rFonts w:ascii="Calibri" w:hAnsi="Calibri"/>
+          <w:sz w:val="24"/>
+          <w:szCs w:val="24"/>
+        </w:rPr>
+        <w:t>252</w:t>
       </w:r>
       <w:r>
         <w:rPr>
@@ -708,6 +727,7 @@
         </w:rPr>
         <w:t>!!!</w:t>
       </w:r>
+      <w:proofErr w:type="gramEnd"/>
     </w:p>
     <w:p>
       <w:pPr>
@@ -959,7 +979,25 @@
           <w:sz w:val="24"/>
           <w:szCs w:val="24"/>
         </w:rPr>
-        <w:t xml:space="preserve">In many classes, you may ask "what can I </w:t>
+        <w:t xml:space="preserve">In many classes, you may </w:t>
+      </w:r>
+      <w:proofErr w:type="gramStart"/>
+      <w:r>
+        <w:rPr>
+          <w:rFonts w:ascii="Calibri" w:hAnsi="Calibri"/>
+          <w:sz w:val="24"/>
+          <w:szCs w:val="24"/>
+        </w:rPr>
+        <w:t>ask</w:t>
+      </w:r>
+      <w:proofErr w:type="gramEnd"/>
+      <w:r>
+        <w:rPr>
+          <w:rFonts w:ascii="Calibri" w:hAnsi="Calibri"/>
+          <w:sz w:val="24"/>
+          <w:szCs w:val="24"/>
+        </w:rPr>
+        <w:t xml:space="preserve"> "what can I </w:t>
       </w:r>
       <w:r>
         <w:rPr>
@@ -1255,7 +1293,17 @@
           <w:sz w:val="24"/>
           <w:szCs w:val="24"/>
         </w:rPr>
-        <w:t>to work on during …</w:t>
+        <w:t xml:space="preserve">to work on </w:t>
+      </w:r>
+      <w:proofErr w:type="gramStart"/>
+      <w:r>
+        <w:rPr>
+          <w:rFonts w:ascii="Calibri" w:hAnsi="Calibri"/>
+          <w:b/>
+          <w:sz w:val="24"/>
+          <w:szCs w:val="24"/>
+        </w:rPr>
+        <w:t>during …</w:t>
       </w:r>
       <w:r>
         <w:rPr>
@@ -1266,6 +1314,7 @@
         </w:rPr>
         <w:t>:</w:t>
       </w:r>
+      <w:proofErr w:type="gramEnd"/>
     </w:p>
     <w:p>
       <w:pPr>
@@ -1608,7 +1657,7 @@
           <w:insideH w:val="single" w:sz="4" w:space="0" w:color="auto"/>
           <w:insideV w:val="single" w:sz="4" w:space="0" w:color="auto"/>
         </w:tblBorders>
-        <w:tblLook w:val="04A0"/>
+        <w:tblLook w:val="04A0" w:firstRow="1" w:lastRow="0" w:firstColumn="1" w:lastColumn="0" w:noHBand="0" w:noVBand="1"/>
       </w:tblPr>
       <w:tblGrid>
         <w:gridCol w:w="2268"/>
@@ -1903,7 +1952,25 @@
           <w:sz w:val="24"/>
           <w:szCs w:val="24"/>
         </w:rPr>
-        <w:t xml:space="preserve">. It is important that everyone is able to relax and focus on their semester projects throughout the month of </w:t>
+        <w:t xml:space="preserve">. It is important that everyone is able to relax and focus on </w:t>
+      </w:r>
+      <w:proofErr w:type="gramStart"/>
+      <w:r>
+        <w:rPr>
+          <w:rFonts w:ascii="Calibri" w:hAnsi="Calibri"/>
+          <w:sz w:val="24"/>
+          <w:szCs w:val="24"/>
+        </w:rPr>
+        <w:t>their</w:t>
+      </w:r>
+      <w:proofErr w:type="gramEnd"/>
+      <w:r>
+        <w:rPr>
+          <w:rFonts w:ascii="Calibri" w:hAnsi="Calibri"/>
+          <w:sz w:val="24"/>
+          <w:szCs w:val="24"/>
+        </w:rPr>
+        <w:t xml:space="preserve"> semester projects throughout the month of </w:t>
       </w:r>
       <w:r>
         <w:rPr>
@@ -1970,6 +2037,7 @@
         </w:rPr>
         <w:t xml:space="preserve">I would love to see you develop new labs this semester, or conduct real research projects that you can submit to arXiv.org </w:t>
       </w:r>
+      <w:proofErr w:type="gramStart"/>
       <w:r>
         <w:rPr>
           <w:rFonts w:ascii="Calibri" w:hAnsi="Calibri"/>
@@ -1977,7 +2045,16 @@
           <w:szCs w:val="24"/>
         </w:rPr>
         <w:lastRenderedPageBreak/>
-        <w:t>and the new JMU Research Journal! Also, there are opportunities to help me with some more advanced research projects, and developing labs that I'd love to see (but that don't exis</w:t>
+        <w:t>and</w:t>
+      </w:r>
+      <w:proofErr w:type="gramEnd"/>
+      <w:r>
+        <w:rPr>
+          <w:rFonts w:ascii="Calibri" w:hAnsi="Calibri"/>
+          <w:sz w:val="24"/>
+          <w:szCs w:val="24"/>
+        </w:rPr>
+        <w:t xml:space="preserve"> the new JMU Research Journal! Also, there are opportunities to help me with some more advanced research projects, and developing labs that I'd love to see (but that don't exis</w:t>
       </w:r>
       <w:r>
         <w:rPr>
@@ -2048,7 +2125,25 @@
           <w:sz w:val="24"/>
           <w:szCs w:val="24"/>
         </w:rPr>
-        <w:t xml:space="preserve"> 36+ accrued points is an A, 28-35 is a B, 20-27 is a C, 12-19 is a D, below 12 is F. To receive a passing grade in this course, you should successfully conduct and complete at least one simulation and modeling project of your own.</w:t>
+        <w:t xml:space="preserve"> 36+ accrued points is an A, 28-35 is a B, 20-27 is a C, 12-19 is a D, </w:t>
+      </w:r>
+      <w:proofErr w:type="gramStart"/>
+      <w:r>
+        <w:rPr>
+          <w:rFonts w:ascii="Calibri" w:hAnsi="Calibri"/>
+          <w:sz w:val="24"/>
+          <w:szCs w:val="24"/>
+        </w:rPr>
+        <w:t>below</w:t>
+      </w:r>
+      <w:proofErr w:type="gramEnd"/>
+      <w:r>
+        <w:rPr>
+          <w:rFonts w:ascii="Calibri" w:hAnsi="Calibri"/>
+          <w:sz w:val="24"/>
+          <w:szCs w:val="24"/>
+        </w:rPr>
+        <w:t xml:space="preserve"> 12 is F. To receive a passing grade in this course, you should successfully conduct and complete at least one simulation and modeling project of your own.</w:t>
       </w:r>
     </w:p>
     <w:p>
@@ -2209,7 +2304,7 @@
         </w:rPr>
         <w:t>(</w:t>
       </w:r>
-      <w:hyperlink r:id="rId5" w:history="1">
+      <w:hyperlink r:id="rId6" w:history="1">
         <w:r>
           <w:rPr>
             <w:rStyle w:val="Hyperlink"/>
@@ -2851,7 +2946,7 @@
         </w:rPr>
         <w:t>Please check the JMU cancellation policy for information about the impact of inclement weather on our class (</w:t>
       </w:r>
-      <w:hyperlink r:id="rId6" w:history="1">
+      <w:hyperlink r:id="rId7" w:history="1">
         <w:r>
           <w:rPr>
             <w:rStyle w:val="Hyperlink"/>
@@ -2958,7 +3053,7 @@
 </file>
 
 <file path=word/numbering.xml><?xml version="1.0" encoding="utf-8"?>
-<w:numbering xmlns:ve="http://schemas.openxmlformats.org/markup-compatibility/2006" xmlns:o="urn:schemas-microsoft-com:office:office" xmlns:r="http://schemas.openxmlformats.org/officeDocument/2006/relationships" xmlns:m="http://schemas.openxmlformats.org/officeDocument/2006/math" xmlns:v="urn:schemas-microsoft-com:vml" xmlns:wp="http://schemas.openxmlformats.org/drawingml/2006/wordprocessingDrawing" xmlns:w10="urn:schemas-microsoft-com:office:word" xmlns:w="http://schemas.openxmlformats.org/wordprocessingml/2006/main" xmlns:wne="http://schemas.microsoft.com/office/word/2006/wordml">
+<w:numbering xmlns:wpc="http://schemas.microsoft.com/office/word/2010/wordprocessingCanvas" xmlns:mo="http://schemas.microsoft.com/office/mac/office/2008/main" xmlns:mc="http://schemas.openxmlformats.org/markup-compatibility/2006" xmlns:mv="urn:schemas-microsoft-com:mac:vml" xmlns:o="urn:schemas-microsoft-com:office:office" xmlns:r="http://schemas.openxmlformats.org/officeDocument/2006/relationships" xmlns:m="http://schemas.openxmlformats.org/officeDocument/2006/math" xmlns:v="urn:schemas-microsoft-com:vml" xmlns:wp14="http://schemas.microsoft.com/office/word/2010/wordprocessingDrawing" xmlns:wp="http://schemas.openxmlformats.org/drawingml/2006/wordprocessingDrawing" xmlns:w10="urn:schemas-microsoft-com:office:word" xmlns:w="http://schemas.openxmlformats.org/wordprocessingml/2006/main" xmlns:w14="http://schemas.microsoft.com/office/word/2010/wordml" xmlns:wpg="http://schemas.microsoft.com/office/word/2010/wordprocessingGroup" xmlns:wpi="http://schemas.microsoft.com/office/word/2010/wordprocessingInk" xmlns:wne="http://schemas.microsoft.com/office/word/2006/wordml" xmlns:wps="http://schemas.microsoft.com/office/word/2010/wordprocessingShape" mc:Ignorable="w14 wp14">
   <w:abstractNum w:abstractNumId="0">
     <w:nsid w:val="171F260C"/>
     <w:multiLevelType w:val="hybridMultilevel"/>
@@ -3591,7 +3686,7 @@
 </file>
 
 <file path=word/styles.xml><?xml version="1.0" encoding="utf-8"?>
-<w:styles xmlns:r="http://schemas.openxmlformats.org/officeDocument/2006/relationships" xmlns:w="http://schemas.openxmlformats.org/wordprocessingml/2006/main">
+<w:styles xmlns:mc="http://schemas.openxmlformats.org/markup-compatibility/2006" xmlns:r="http://schemas.openxmlformats.org/officeDocument/2006/relationships" xmlns:w="http://schemas.openxmlformats.org/wordprocessingml/2006/main" xmlns:w14="http://schemas.microsoft.com/office/word/2010/wordml" mc:Ignorable="w14">
   <w:docDefaults>
     <w:rPrDefault>
       <w:rPr>
@@ -3603,7 +3698,7 @@
     </w:rPrDefault>
     <w:pPrDefault/>
   </w:docDefaults>
-  <w:latentStyles w:defLockedState="0" w:defUIPriority="99" w:defSemiHidden="1" w:defUnhideWhenUsed="1" w:defQFormat="0" w:count="267">
+  <w:latentStyles w:defLockedState="0" w:defUIPriority="99" w:defSemiHidden="1" w:defUnhideWhenUsed="1" w:defQFormat="0" w:count="276">
     <w:lsdException w:name="Normal" w:semiHidden="0" w:uiPriority="0" w:unhideWhenUsed="0" w:qFormat="1"/>
     <w:lsdException w:name="heading 1" w:semiHidden="0" w:uiPriority="9" w:unhideWhenUsed="0" w:qFormat="1"/>
     <w:lsdException w:name="heading 2" w:uiPriority="0" w:qFormat="1"/>
@@ -3865,7 +3960,6 @@
     <w:uiPriority w:val="99"/>
     <w:semiHidden/>
     <w:unhideWhenUsed/>
-    <w:qFormat/>
     <w:tblPr>
       <w:tblInd w:w="0" w:type="dxa"/>
       <w:tblCellMar>
